--- a/sistema de ventas totos/documentacion/SISTEMA DE VENTAS TOTOS.docx
+++ b/sistema de ventas totos/documentacion/SISTEMA DE VENTAS TOTOS.docx
@@ -6214,7 +6214,6 @@
         <w:autoSpaceDN w:val="0"/>
         <w:adjustRightInd w:val="0"/>
         <w:spacing w:after="0" w:line="360" w:lineRule="auto"/>
-        <w:jc w:val="both"/>
         <w:rPr>
           <w:rFonts w:ascii="Times New Roman" w:eastAsia="Times New Roman" w:hAnsi="Times New Roman" w:cs="Times New Roman"/>
           <w:b/>
@@ -6602,80 +6601,8 @@
           <w:szCs w:val="24"/>
           <w:lang w:val="es-ES"/>
         </w:rPr>
-        <w:t xml:space="preserve"> dentro del establecimiento. </w:t>
-      </w:r>
-      <w:r>
-        <w:rPr>
-          <w:rFonts w:ascii="Times New Roman" w:eastAsia="Times New Roman" w:hAnsi="Times New Roman" w:cs="Times New Roman"/>
-          <w:color w:val="000000"/>
-          <w:sz w:val="24"/>
-          <w:szCs w:val="24"/>
-          <w:lang w:val="es-ES"/>
-        </w:rPr>
-        <w:t>También</w:t>
-      </w:r>
-      <w:r>
-        <w:rPr>
-          <w:rFonts w:ascii="Times New Roman" w:eastAsia="Times New Roman" w:hAnsi="Times New Roman" w:cs="Times New Roman"/>
-          <w:color w:val="000000"/>
-          <w:sz w:val="24"/>
-          <w:szCs w:val="24"/>
-          <w:lang w:val="es-ES"/>
-        </w:rPr>
-        <w:t xml:space="preserve"> </w:t>
-      </w:r>
-      <w:r>
-        <w:rPr>
-          <w:rFonts w:ascii="Times New Roman" w:eastAsia="Times New Roman" w:hAnsi="Times New Roman" w:cs="Times New Roman"/>
-          <w:color w:val="000000"/>
-          <w:sz w:val="24"/>
-          <w:szCs w:val="24"/>
-          <w:lang w:val="es-ES"/>
-        </w:rPr>
-        <w:t>permitirá</w:t>
-      </w:r>
-      <w:r>
-        <w:rPr>
-          <w:rFonts w:ascii="Times New Roman" w:eastAsia="Times New Roman" w:hAnsi="Times New Roman" w:cs="Times New Roman"/>
-          <w:color w:val="000000"/>
-          <w:sz w:val="24"/>
-          <w:szCs w:val="24"/>
-          <w:lang w:val="es-ES"/>
-        </w:rPr>
-        <w:t xml:space="preserve"> la </w:t>
-      </w:r>
-      <w:r>
-        <w:rPr>
-          <w:rFonts w:ascii="Times New Roman" w:eastAsia="Times New Roman" w:hAnsi="Times New Roman" w:cs="Times New Roman"/>
-          <w:color w:val="000000"/>
-          <w:sz w:val="24"/>
-          <w:szCs w:val="24"/>
-          <w:lang w:val="es-ES"/>
-        </w:rPr>
-        <w:t>impresión</w:t>
-      </w:r>
-      <w:r>
-        <w:rPr>
-          <w:rFonts w:ascii="Times New Roman" w:eastAsia="Times New Roman" w:hAnsi="Times New Roman" w:cs="Times New Roman"/>
-          <w:color w:val="000000"/>
-          <w:sz w:val="24"/>
-          <w:szCs w:val="24"/>
-          <w:lang w:val="es-ES"/>
-        </w:rPr>
-        <w:t xml:space="preserve"> de reportes en formato de texto y </w:t>
-      </w:r>
-      <w:proofErr w:type="spellStart"/>
-      <w:r>
-        <w:rPr>
-          <w:rFonts w:ascii="Times New Roman" w:eastAsia="Times New Roman" w:hAnsi="Times New Roman" w:cs="Times New Roman"/>
-          <w:color w:val="000000"/>
-          <w:sz w:val="24"/>
-          <w:szCs w:val="24"/>
-          <w:lang w:val="es-ES"/>
-        </w:rPr>
-        <w:t>pdf</w:t>
-      </w:r>
-      <w:proofErr w:type="spellEnd"/>
+        <w:t xml:space="preserve"> dentro del establecimiento.</w:t>
+      </w:r>
     </w:p>
     <w:p>
       <w:pPr>
@@ -6774,7 +6701,6 @@
         </w:rPr>
         <w:t xml:space="preserve"> a los </w:t>
       </w:r>
-      <w:proofErr w:type="spellStart"/>
       <w:r>
         <w:rPr>
           <w:rFonts w:ascii="Times New Roman" w:eastAsia="Times New Roman" w:hAnsi="Times New Roman" w:cs="Times New Roman"/>
@@ -6793,18 +6719,17 @@
           <w:szCs w:val="24"/>
           <w:lang w:val="es-ES"/>
         </w:rPr>
-        <w:t>a</w:t>
-      </w:r>
-      <w:proofErr w:type="spellEnd"/>
-      <w:r>
-        <w:rPr>
-          <w:rFonts w:ascii="Times New Roman" w:eastAsia="Times New Roman" w:hAnsi="Times New Roman" w:cs="Times New Roman"/>
-          <w:color w:val="000000"/>
-          <w:sz w:val="24"/>
-          <w:szCs w:val="24"/>
-          <w:lang w:val="es-ES"/>
-        </w:rPr>
-        <w:t xml:space="preserve"> acceder a la </w:t>
+        <w:t xml:space="preserve"> </w:t>
+      </w:r>
+      <w:r>
+        <w:rPr>
+          <w:rFonts w:ascii="Times New Roman" w:eastAsia="Times New Roman" w:hAnsi="Times New Roman" w:cs="Times New Roman"/>
+          <w:color w:val="000000"/>
+          <w:sz w:val="24"/>
+          <w:szCs w:val="24"/>
+          <w:lang w:val="es-ES"/>
+        </w:rPr>
+        <w:t xml:space="preserve">a acceder a la </w:t>
       </w:r>
       <w:r>
         <w:rPr>
@@ -6826,78 +6751,6 @@
         </w:rPr>
         <w:t xml:space="preserve"> de stock de los productos que se venden dentro de la sucursal. </w:t>
       </w:r>
-      <w:r>
-        <w:rPr>
-          <w:rFonts w:ascii="Times New Roman" w:eastAsia="Times New Roman" w:hAnsi="Times New Roman" w:cs="Times New Roman"/>
-          <w:color w:val="000000"/>
-          <w:sz w:val="24"/>
-          <w:szCs w:val="24"/>
-          <w:lang w:val="es-ES"/>
-        </w:rPr>
-        <w:t>También</w:t>
-      </w:r>
-      <w:r>
-        <w:rPr>
-          <w:rFonts w:ascii="Times New Roman" w:eastAsia="Times New Roman" w:hAnsi="Times New Roman" w:cs="Times New Roman"/>
-          <w:color w:val="000000"/>
-          <w:sz w:val="24"/>
-          <w:szCs w:val="24"/>
-          <w:lang w:val="es-ES"/>
-        </w:rPr>
-        <w:t xml:space="preserve"> </w:t>
-      </w:r>
-      <w:r>
-        <w:rPr>
-          <w:rFonts w:ascii="Times New Roman" w:eastAsia="Times New Roman" w:hAnsi="Times New Roman" w:cs="Times New Roman"/>
-          <w:color w:val="000000"/>
-          <w:sz w:val="24"/>
-          <w:szCs w:val="24"/>
-          <w:lang w:val="es-ES"/>
-        </w:rPr>
-        <w:t>permitirá</w:t>
-      </w:r>
-      <w:r>
-        <w:rPr>
-          <w:rFonts w:ascii="Times New Roman" w:eastAsia="Times New Roman" w:hAnsi="Times New Roman" w:cs="Times New Roman"/>
-          <w:color w:val="000000"/>
-          <w:sz w:val="24"/>
-          <w:szCs w:val="24"/>
-          <w:lang w:val="es-ES"/>
-        </w:rPr>
-        <w:t xml:space="preserve"> la </w:t>
-      </w:r>
-      <w:r>
-        <w:rPr>
-          <w:rFonts w:ascii="Times New Roman" w:eastAsia="Times New Roman" w:hAnsi="Times New Roman" w:cs="Times New Roman"/>
-          <w:color w:val="000000"/>
-          <w:sz w:val="24"/>
-          <w:szCs w:val="24"/>
-          <w:lang w:val="es-ES"/>
-        </w:rPr>
-        <w:t>impresión</w:t>
-      </w:r>
-      <w:r>
-        <w:rPr>
-          <w:rFonts w:ascii="Times New Roman" w:eastAsia="Times New Roman" w:hAnsi="Times New Roman" w:cs="Times New Roman"/>
-          <w:color w:val="000000"/>
-          <w:sz w:val="24"/>
-          <w:szCs w:val="24"/>
-          <w:lang w:val="es-ES"/>
-        </w:rPr>
-        <w:t xml:space="preserve"> de reportes en formato de texto y </w:t>
-      </w:r>
-      <w:proofErr w:type="spellStart"/>
-      <w:r>
-        <w:rPr>
-          <w:rFonts w:ascii="Times New Roman" w:eastAsia="Times New Roman" w:hAnsi="Times New Roman" w:cs="Times New Roman"/>
-          <w:color w:val="000000"/>
-          <w:sz w:val="24"/>
-          <w:szCs w:val="24"/>
-          <w:lang w:val="es-ES"/>
-        </w:rPr>
-        <w:t>pdf</w:t>
-      </w:r>
-      <w:proofErr w:type="spellEnd"/>
     </w:p>
     <w:p>
       <w:pPr>
@@ -7038,68 +6891,50 @@
           <w:szCs w:val="24"/>
           <w:lang w:val="es-ES"/>
         </w:rPr>
-        <w:t xml:space="preserve"> existentes en la tienda y </w:t>
-      </w:r>
-      <w:r>
-        <w:rPr>
-          <w:rFonts w:ascii="Times New Roman" w:eastAsia="Times New Roman" w:hAnsi="Times New Roman" w:cs="Times New Roman"/>
-          <w:color w:val="000000"/>
-          <w:sz w:val="24"/>
-          <w:szCs w:val="24"/>
-          <w:lang w:val="es-ES"/>
-        </w:rPr>
-        <w:t>también</w:t>
-      </w:r>
-      <w:r>
-        <w:rPr>
-          <w:rFonts w:ascii="Times New Roman" w:eastAsia="Times New Roman" w:hAnsi="Times New Roman" w:cs="Times New Roman"/>
-          <w:color w:val="000000"/>
-          <w:sz w:val="24"/>
-          <w:szCs w:val="24"/>
-          <w:lang w:val="es-ES"/>
-        </w:rPr>
-        <w:t xml:space="preserve"> de los que se venden a nivel nacional pero </w:t>
-      </w:r>
-      <w:r>
-        <w:rPr>
-          <w:rFonts w:ascii="Times New Roman" w:eastAsia="Times New Roman" w:hAnsi="Times New Roman" w:cs="Times New Roman"/>
-          <w:color w:val="000000"/>
-          <w:sz w:val="24"/>
-          <w:szCs w:val="24"/>
-          <w:lang w:val="es-ES"/>
-        </w:rPr>
-        <w:t>aún</w:t>
-      </w:r>
-      <w:r>
-        <w:rPr>
-          <w:rFonts w:ascii="Times New Roman" w:eastAsia="Times New Roman" w:hAnsi="Times New Roman" w:cs="Times New Roman"/>
-          <w:color w:val="000000"/>
-          <w:sz w:val="24"/>
-          <w:szCs w:val="24"/>
-          <w:lang w:val="es-ES"/>
-        </w:rPr>
-        <w:t xml:space="preserve"> no </w:t>
-      </w:r>
-      <w:r>
-        <w:rPr>
-          <w:rFonts w:ascii="Times New Roman" w:eastAsia="Times New Roman" w:hAnsi="Times New Roman" w:cs="Times New Roman"/>
-          <w:color w:val="000000"/>
-          <w:sz w:val="24"/>
-          <w:szCs w:val="24"/>
-          <w:lang w:val="es-ES"/>
-        </w:rPr>
-        <w:t>están</w:t>
-      </w:r>
-      <w:r>
-        <w:rPr>
-          <w:rFonts w:ascii="Times New Roman" w:eastAsia="Times New Roman" w:hAnsi="Times New Roman" w:cs="Times New Roman"/>
-          <w:color w:val="000000"/>
-          <w:sz w:val="24"/>
-          <w:szCs w:val="24"/>
-          <w:lang w:val="es-ES"/>
-        </w:rPr>
-        <w:t xml:space="preserve"> disponibles dentro de la sucursal.</w:t>
-      </w:r>
+        <w:t xml:space="preserve"> existentes en la tienda</w:t>
+      </w:r>
+      <w:r>
+        <w:rPr>
+          <w:rFonts w:ascii="Times New Roman" w:eastAsia="Times New Roman" w:hAnsi="Times New Roman" w:cs="Times New Roman"/>
+          <w:color w:val="000000"/>
+          <w:sz w:val="24"/>
+          <w:szCs w:val="24"/>
+          <w:lang w:val="es-ES"/>
+        </w:rPr>
+        <w:t>.</w:t>
+      </w:r>
+      <w:r>
+        <w:rPr>
+          <w:rFonts w:ascii="Times New Roman" w:eastAsia="Times New Roman" w:hAnsi="Times New Roman" w:cs="Times New Roman"/>
+          <w:color w:val="000000"/>
+          <w:sz w:val="24"/>
+          <w:szCs w:val="24"/>
+          <w:lang w:val="es-ES"/>
+        </w:rPr>
+        <w:t xml:space="preserve"> </w:t>
+      </w:r>
+      <w:r>
+        <w:rPr>
+          <w:rFonts w:ascii="Times New Roman" w:eastAsia="Times New Roman" w:hAnsi="Times New Roman" w:cs="Times New Roman"/>
+          <w:color w:val="000000"/>
+          <w:sz w:val="24"/>
+          <w:szCs w:val="24"/>
+          <w:lang w:val="es-ES"/>
+        </w:rPr>
+        <w:t xml:space="preserve">También permitirá la impresión de reportes en formato de texto y </w:t>
+      </w:r>
+      <w:proofErr w:type="spellStart"/>
+      <w:r>
+        <w:rPr>
+          <w:rFonts w:ascii="Times New Roman" w:eastAsia="Times New Roman" w:hAnsi="Times New Roman" w:cs="Times New Roman"/>
+          <w:color w:val="000000"/>
+          <w:sz w:val="24"/>
+          <w:szCs w:val="24"/>
+          <w:lang w:val="es-ES"/>
+        </w:rPr>
+        <w:t>pdf</w:t>
+      </w:r>
+      <w:proofErr w:type="spellEnd"/>
     </w:p>
     <w:p>
       <w:pPr>
@@ -7246,7 +7081,7 @@
           <w:szCs w:val="24"/>
           <w:lang w:val="es-ES"/>
         </w:rPr>
-        <w:t>Registro de usuarios – creación de roles.</w:t>
+        <w:t>Registro de usuarios</w:t>
       </w:r>
     </w:p>
     <w:p>
@@ -7272,8 +7107,20 @@
           <w:szCs w:val="24"/>
           <w:lang w:val="es-ES"/>
         </w:rPr>
-        <w:t>SIVETO permite crear usuarios en base a roles existentes en la empresa. Estos usuarios tienen acceso a determinadas funcionalidades del sistema dependiendo el papel que desempeñan en la empresa.</w:t>
-      </w:r>
+        <w:t xml:space="preserve">SIVETO </w:t>
+      </w:r>
+      <w:bookmarkStart w:id="0" w:name="_Hlk160487101"/>
+      <w:r>
+        <w:rPr>
+          <w:rFonts w:ascii="Times New Roman" w:eastAsia="Times New Roman" w:hAnsi="Times New Roman" w:cs="Times New Roman"/>
+          <w:color w:val="000000"/>
+          <w:sz w:val="24"/>
+          <w:szCs w:val="24"/>
+          <w:lang w:val="es-ES"/>
+        </w:rPr>
+        <w:t>permite crear usuarios en base a roles existentes en la empresa. Estos usuarios tienen acceso a determinadas funcionalidades del sistema dependiendo el papel que desempeñan en la empresa.</w:t>
+      </w:r>
+      <w:bookmarkEnd w:id="0"/>
     </w:p>
     <w:p>
       <w:pPr>
@@ -7349,6 +7196,7 @@
           <w:szCs w:val="24"/>
           <w:lang w:val="es-ES"/>
         </w:rPr>
+        <w:lastRenderedPageBreak/>
         <w:t xml:space="preserve">SIVETO tendrá una </w:t>
       </w:r>
       <w:r>
@@ -7389,8 +7237,20 @@
           <w:szCs w:val="24"/>
           <w:lang w:val="es-ES"/>
         </w:rPr>
-        <w:t xml:space="preserve"> los clientes podrán registrar sus datos personales y métodos de pago, agregar los productos que desean adquirir a un carrito de ventas virtual y comprarlos.</w:t>
-      </w:r>
+        <w:t xml:space="preserve"> </w:t>
+      </w:r>
+      <w:bookmarkStart w:id="1" w:name="_Hlk160487902"/>
+      <w:r>
+        <w:rPr>
+          <w:rFonts w:ascii="Times New Roman" w:eastAsia="Times New Roman" w:hAnsi="Times New Roman" w:cs="Times New Roman"/>
+          <w:color w:val="000000"/>
+          <w:sz w:val="24"/>
+          <w:szCs w:val="24"/>
+          <w:lang w:val="es-ES"/>
+        </w:rPr>
+        <w:t>los clientes podrán registrar sus datos personales y métodos de pago, agregar los productos que desean adquirir a un carrito de ventas virtual y comprarlos.</w:t>
+      </w:r>
+      <w:bookmarkEnd w:id="1"/>
     </w:p>
     <w:p>
       <w:pPr>
@@ -7430,19 +7290,59 @@
           <w:lang w:val="es-ES"/>
         </w:rPr>
       </w:pPr>
-      <w:r>
-        <w:rPr>
-          <w:rFonts w:ascii="Times New Roman" w:eastAsia="Times New Roman" w:hAnsi="Times New Roman" w:cs="Times New Roman"/>
-          <w:b/>
-          <w:bCs/>
-          <w:color w:val="000000"/>
-          <w:sz w:val="24"/>
-          <w:szCs w:val="24"/>
-          <w:lang w:val="es-ES"/>
-        </w:rPr>
-        <w:t>Registro de venta en cajas.</w:t>
-      </w:r>
-    </w:p>
+      <w:bookmarkStart w:id="2" w:name="_Hlk160490043"/>
+      <w:r>
+        <w:rPr>
+          <w:rFonts w:ascii="Times New Roman" w:eastAsia="Times New Roman" w:hAnsi="Times New Roman" w:cs="Times New Roman"/>
+          <w:b/>
+          <w:bCs/>
+          <w:color w:val="000000"/>
+          <w:sz w:val="24"/>
+          <w:szCs w:val="24"/>
+          <w:lang w:val="es-ES"/>
+        </w:rPr>
+        <w:t xml:space="preserve">Registro </w:t>
+      </w:r>
+      <w:bookmarkStart w:id="3" w:name="_Hlk160490059"/>
+      <w:r>
+        <w:rPr>
+          <w:rFonts w:ascii="Times New Roman" w:eastAsia="Times New Roman" w:hAnsi="Times New Roman" w:cs="Times New Roman"/>
+          <w:b/>
+          <w:bCs/>
+          <w:color w:val="000000"/>
+          <w:sz w:val="24"/>
+          <w:szCs w:val="24"/>
+          <w:lang w:val="es-ES"/>
+        </w:rPr>
+        <w:t xml:space="preserve">de venta </w:t>
+      </w:r>
+      <w:r>
+        <w:rPr>
+          <w:rFonts w:ascii="Times New Roman" w:eastAsia="Times New Roman" w:hAnsi="Times New Roman" w:cs="Times New Roman"/>
+          <w:b/>
+          <w:bCs/>
+          <w:color w:val="000000"/>
+          <w:sz w:val="24"/>
+          <w:szCs w:val="24"/>
+          <w:lang w:val="es-ES"/>
+        </w:rPr>
+        <w:t xml:space="preserve">de artículos </w:t>
+      </w:r>
+      <w:r>
+        <w:rPr>
+          <w:rFonts w:ascii="Times New Roman" w:eastAsia="Times New Roman" w:hAnsi="Times New Roman" w:cs="Times New Roman"/>
+          <w:b/>
+          <w:bCs/>
+          <w:color w:val="000000"/>
+          <w:sz w:val="24"/>
+          <w:szCs w:val="24"/>
+          <w:lang w:val="es-ES"/>
+        </w:rPr>
+        <w:t>en cajas.</w:t>
+      </w:r>
+    </w:p>
+    <w:bookmarkEnd w:id="2"/>
+    <w:bookmarkEnd w:id="3"/>
     <w:p>
       <w:pPr>
         <w:autoSpaceDE w:val="0"/>
@@ -7466,8 +7366,232 @@
           <w:szCs w:val="24"/>
           <w:lang w:val="es-ES"/>
         </w:rPr>
-        <w:t>SIVETO implementara un sistema de ventas en cajas de las sucursales, el cual contara con lectores de código de barras conectados a las terminales de los cajeros.</w:t>
-      </w:r>
+        <w:t xml:space="preserve">SIVETO implementara </w:t>
+      </w:r>
+      <w:bookmarkStart w:id="4" w:name="_Hlk160490078"/>
+      <w:r>
+        <w:rPr>
+          <w:rFonts w:ascii="Times New Roman" w:eastAsia="Times New Roman" w:hAnsi="Times New Roman" w:cs="Times New Roman"/>
+          <w:color w:val="000000"/>
+          <w:sz w:val="24"/>
+          <w:szCs w:val="24"/>
+          <w:lang w:val="es-ES"/>
+        </w:rPr>
+        <w:t xml:space="preserve">un sistema </w:t>
+      </w:r>
+      <w:bookmarkStart w:id="5" w:name="_Hlk160490090"/>
+      <w:r>
+        <w:rPr>
+          <w:rFonts w:ascii="Times New Roman" w:eastAsia="Times New Roman" w:hAnsi="Times New Roman" w:cs="Times New Roman"/>
+          <w:color w:val="000000"/>
+          <w:sz w:val="24"/>
+          <w:szCs w:val="24"/>
+          <w:lang w:val="es-ES"/>
+        </w:rPr>
+        <w:t>de ventas en cajas de las sucursales, el cual contara con lectores de código de barras conectados a las terminales de los cajeros</w:t>
+      </w:r>
+      <w:bookmarkEnd w:id="5"/>
+      <w:r>
+        <w:rPr>
+          <w:rFonts w:ascii="Times New Roman" w:eastAsia="Times New Roman" w:hAnsi="Times New Roman" w:cs="Times New Roman"/>
+          <w:color w:val="000000"/>
+          <w:sz w:val="24"/>
+          <w:szCs w:val="24"/>
+          <w:lang w:val="es-ES"/>
+        </w:rPr>
+        <w:t>.</w:t>
+      </w:r>
+    </w:p>
+    <w:bookmarkEnd w:id="4"/>
+    <w:p>
+      <w:pPr>
+        <w:autoSpaceDE w:val="0"/>
+        <w:autoSpaceDN w:val="0"/>
+        <w:adjustRightInd w:val="0"/>
+        <w:spacing w:after="0" w:line="360" w:lineRule="auto"/>
+        <w:jc w:val="both"/>
+        <w:rPr>
+          <w:rFonts w:ascii="Times New Roman" w:eastAsia="Times New Roman" w:hAnsi="Times New Roman" w:cs="Times New Roman"/>
+          <w:b/>
+          <w:bCs/>
+          <w:color w:val="000000"/>
+          <w:sz w:val="24"/>
+          <w:szCs w:val="24"/>
+          <w:lang w:val="es-ES"/>
+        </w:rPr>
+      </w:pPr>
+    </w:p>
+    <w:p>
+      <w:pPr>
+        <w:pStyle w:val="Prrafodelista"/>
+        <w:numPr>
+          <w:ilvl w:val="0"/>
+          <w:numId w:val="12"/>
+        </w:numPr>
+        <w:autoSpaceDE w:val="0"/>
+        <w:autoSpaceDN w:val="0"/>
+        <w:adjustRightInd w:val="0"/>
+        <w:spacing w:after="0" w:line="360" w:lineRule="auto"/>
+        <w:jc w:val="both"/>
+        <w:rPr>
+          <w:rFonts w:ascii="Times New Roman" w:eastAsia="Times New Roman" w:hAnsi="Times New Roman" w:cs="Times New Roman"/>
+          <w:b/>
+          <w:bCs/>
+          <w:color w:val="000000"/>
+          <w:sz w:val="24"/>
+          <w:szCs w:val="24"/>
+          <w:lang w:val="es-ES"/>
+        </w:rPr>
+      </w:pPr>
+      <w:r>
+        <w:rPr>
+          <w:rFonts w:ascii="Times New Roman" w:eastAsia="Times New Roman" w:hAnsi="Times New Roman" w:cs="Times New Roman"/>
+          <w:b/>
+          <w:bCs/>
+          <w:color w:val="000000"/>
+          <w:sz w:val="24"/>
+          <w:szCs w:val="24"/>
+          <w:lang w:val="es-ES"/>
+        </w:rPr>
+        <w:t>Aplicar descuento a articulo</w:t>
+      </w:r>
+    </w:p>
+    <w:p>
+      <w:pPr>
+        <w:autoSpaceDE w:val="0"/>
+        <w:autoSpaceDN w:val="0"/>
+        <w:adjustRightInd w:val="0"/>
+        <w:spacing w:after="0" w:line="360" w:lineRule="auto"/>
+        <w:jc w:val="both"/>
+        <w:rPr>
+          <w:rFonts w:ascii="Times New Roman" w:eastAsia="Times New Roman" w:hAnsi="Times New Roman" w:cs="Times New Roman"/>
+          <w:color w:val="000000"/>
+          <w:sz w:val="24"/>
+          <w:szCs w:val="24"/>
+          <w:lang w:val="es-ES"/>
+        </w:rPr>
+      </w:pPr>
+      <w:r>
+        <w:rPr>
+          <w:rFonts w:ascii="Times New Roman" w:eastAsia="Times New Roman" w:hAnsi="Times New Roman" w:cs="Times New Roman"/>
+          <w:color w:val="000000"/>
+          <w:sz w:val="24"/>
+          <w:szCs w:val="24"/>
+          <w:lang w:val="es-ES"/>
+        </w:rPr>
+        <w:t xml:space="preserve">SIVETO otorgara la funcionalidad a </w:t>
+      </w:r>
+      <w:proofErr w:type="gramStart"/>
+      <w:r>
+        <w:rPr>
+          <w:rFonts w:ascii="Times New Roman" w:eastAsia="Times New Roman" w:hAnsi="Times New Roman" w:cs="Times New Roman"/>
+          <w:color w:val="000000"/>
+          <w:sz w:val="24"/>
+          <w:szCs w:val="24"/>
+          <w:lang w:val="es-ES"/>
+        </w:rPr>
+        <w:t>Jefes</w:t>
+      </w:r>
+      <w:proofErr w:type="gramEnd"/>
+      <w:r>
+        <w:rPr>
+          <w:rFonts w:ascii="Times New Roman" w:eastAsia="Times New Roman" w:hAnsi="Times New Roman" w:cs="Times New Roman"/>
+          <w:color w:val="000000"/>
+          <w:sz w:val="24"/>
+          <w:szCs w:val="24"/>
+          <w:lang w:val="es-ES"/>
+        </w:rPr>
+        <w:t xml:space="preserve"> Comerciales y Gerentes para aplicar descuentos a artículos.</w:t>
+      </w:r>
+    </w:p>
+    <w:p>
+      <w:pPr>
+        <w:autoSpaceDE w:val="0"/>
+        <w:autoSpaceDN w:val="0"/>
+        <w:adjustRightInd w:val="0"/>
+        <w:spacing w:after="0" w:line="360" w:lineRule="auto"/>
+        <w:jc w:val="both"/>
+        <w:rPr>
+          <w:rFonts w:ascii="Times New Roman" w:eastAsia="Times New Roman" w:hAnsi="Times New Roman" w:cs="Times New Roman"/>
+          <w:color w:val="000000"/>
+          <w:sz w:val="24"/>
+          <w:szCs w:val="24"/>
+          <w:lang w:val="es-ES"/>
+        </w:rPr>
+      </w:pPr>
+    </w:p>
+    <w:p>
+      <w:pPr>
+        <w:pStyle w:val="Prrafodelista"/>
+        <w:numPr>
+          <w:ilvl w:val="0"/>
+          <w:numId w:val="12"/>
+        </w:numPr>
+        <w:autoSpaceDE w:val="0"/>
+        <w:autoSpaceDN w:val="0"/>
+        <w:adjustRightInd w:val="0"/>
+        <w:spacing w:after="0" w:line="360" w:lineRule="auto"/>
+        <w:jc w:val="both"/>
+        <w:rPr>
+          <w:rFonts w:ascii="Times New Roman" w:eastAsia="Times New Roman" w:hAnsi="Times New Roman" w:cs="Times New Roman"/>
+          <w:b/>
+          <w:bCs/>
+          <w:color w:val="000000"/>
+          <w:sz w:val="24"/>
+          <w:szCs w:val="24"/>
+          <w:lang w:val="es-ES"/>
+        </w:rPr>
+      </w:pPr>
+      <w:r>
+        <w:rPr>
+          <w:rFonts w:ascii="Times New Roman" w:eastAsia="Times New Roman" w:hAnsi="Times New Roman" w:cs="Times New Roman"/>
+          <w:b/>
+          <w:bCs/>
+          <w:color w:val="000000"/>
+          <w:sz w:val="24"/>
+          <w:szCs w:val="24"/>
+          <w:lang w:val="es-ES"/>
+        </w:rPr>
+        <w:t>Consultar Kardex de articulo</w:t>
+      </w:r>
+    </w:p>
+    <w:p>
+      <w:pPr>
+        <w:autoSpaceDE w:val="0"/>
+        <w:autoSpaceDN w:val="0"/>
+        <w:adjustRightInd w:val="0"/>
+        <w:spacing w:after="0" w:line="360" w:lineRule="auto"/>
+        <w:jc w:val="both"/>
+        <w:rPr>
+          <w:rFonts w:ascii="Times New Roman" w:eastAsia="Times New Roman" w:hAnsi="Times New Roman" w:cs="Times New Roman"/>
+          <w:color w:val="000000"/>
+          <w:sz w:val="24"/>
+          <w:szCs w:val="24"/>
+          <w:lang w:val="es-ES"/>
+        </w:rPr>
+      </w:pPr>
+      <w:r>
+        <w:rPr>
+          <w:rFonts w:ascii="Times New Roman" w:eastAsia="Times New Roman" w:hAnsi="Times New Roman" w:cs="Times New Roman"/>
+          <w:color w:val="000000"/>
+          <w:sz w:val="24"/>
+          <w:szCs w:val="24"/>
+          <w:lang w:val="es-ES"/>
+        </w:rPr>
+        <w:t xml:space="preserve">SIVETO generara consultas/reportes de Kardex de artículos. </w:t>
+      </w:r>
+      <w:bookmarkStart w:id="6" w:name="_Hlk160490739"/>
+      <w:r>
+        <w:rPr>
+          <w:rFonts w:ascii="Times New Roman" w:eastAsia="Times New Roman" w:hAnsi="Times New Roman" w:cs="Times New Roman"/>
+          <w:color w:val="000000"/>
+          <w:sz w:val="24"/>
+          <w:szCs w:val="24"/>
+          <w:lang w:val="es-ES"/>
+        </w:rPr>
+        <w:t>Kardex se refiere a un sistema de registros detallados de entrada y salida por cada artículo.</w:t>
+      </w:r>
+      <w:bookmarkEnd w:id="6"/>
     </w:p>
     <w:p>
       <w:pPr>
@@ -8584,7 +8708,7 @@
   <w:abstractNum w:abstractNumId="11" w15:restartNumberingAfterBreak="0">
     <w:nsid w:val="7BF06C29"/>
     <w:multiLevelType w:val="hybridMultilevel"/>
-    <w:tmpl w:val="38F2FCC2"/>
+    <w:tmpl w:val="E772C706"/>
     <w:lvl w:ilvl="0" w:tplc="400A0001">
       <w:start w:val="1"/>
       <w:numFmt w:val="bullet"/>
